--- a/reports/Gunkevich/6/rep/yap 6.docx
+++ b/reports/Gunkevich/6/rep/yap 6.docx
@@ -722,7 +722,23 @@
           <w:sz w:val="28"/>
           <w:szCs w:val="28"/>
         </w:rPr>
-        <w:t xml:space="preserve">1. Определить пользовательский класс – «Книга» </w:t>
+        <w:t>1. Определить пользовательский класс – «</w:t>
+      </w:r>
+      <w:r>
+        <w:rPr>
+          <w:rFonts w:ascii="Times New Roman" w:hAnsi="Times New Roman"/>
+          <w:sz w:val="28"/>
+          <w:szCs w:val="28"/>
+        </w:rPr>
+        <w:t>Член партии</w:t>
+      </w:r>
+      <w:r>
+        <w:rPr>
+          <w:rFonts w:ascii="Times New Roman" w:hAnsi="Times New Roman"/>
+          <w:sz w:val="28"/>
+          <w:szCs w:val="28"/>
+        </w:rPr>
+        <w:t xml:space="preserve">» </w:t>
       </w:r>
     </w:p>
     <w:p>
@@ -4604,7 +4620,19 @@
           <w:szCs w:val="20"/>
           <w:lang w:val="en-US" w:eastAsia="ru-RU"/>
         </w:rPr>
-        <w:t>c.set_party</w:t>
+        <w:t>c.set_</w:t>
+      </w:r>
+      <w:bookmarkStart w:id="0" w:name="_GoBack"/>
+      <w:bookmarkEnd w:id="0"/>
+      <w:r>
+        <w:rPr>
+          <w:rFonts w:ascii="Courier New" w:eastAsia="Times New Roman" w:hAnsi="Courier New" w:cs="Courier New"/>
+          <w:color w:val="EBEBEB"/>
+          <w:sz w:val="20"/>
+          <w:szCs w:val="20"/>
+          <w:lang w:val="en-US" w:eastAsia="ru-RU"/>
+        </w:rPr>
+        <w:t>party</w:t>
       </w:r>
       <w:proofErr w:type="spellEnd"/>
       <w:r>
@@ -5218,7 +5246,13 @@
           <w:color w:val="ED864A"/>
           <w:lang w:val="en-US"/>
         </w:rPr>
-        <w:t xml:space="preserve">class </w:t>
+        <w:t>class</w:t>
+      </w:r>
+      <w:r>
+        <w:rPr>
+          <w:color w:val="ED864A"/>
+        </w:rPr>
+        <w:t xml:space="preserve"> </w:t>
       </w:r>
       <w:r>
         <w:rPr>
@@ -5230,17 +5264,28 @@
       <w:r>
         <w:rPr>
           <w:color w:val="EBEBEB"/>
-          <w:lang w:val="en-US"/>
         </w:rPr>
         <w:t>:</w:t>
       </w:r>
       <w:r>
         <w:rPr>
           <w:color w:val="EBEBEB"/>
-          <w:lang w:val="en-US"/>
-        </w:rPr>
-        <w:br/>
-        <w:t xml:space="preserve">    subject = </w:t>
+        </w:rPr>
+        <w:br/>
+        <w:t xml:space="preserve">    </w:t>
+      </w:r>
+      <w:r>
+        <w:rPr>
+          <w:color w:val="EBEBEB"/>
+          <w:lang w:val="en-US"/>
+        </w:rPr>
+        <w:t>subject</w:t>
+      </w:r>
+      <w:r>
+        <w:rPr>
+          <w:color w:val="EBEBEB"/>
+        </w:rPr>
+        <w:t xml:space="preserve"> = </w:t>
       </w:r>
       <w:proofErr w:type="spellStart"/>
       <w:r>
@@ -5254,21 +5299,18 @@
       <w:r>
         <w:rPr>
           <w:color w:val="EBEBEB"/>
-          <w:lang w:val="en-US"/>
         </w:rPr>
         <w:t>()</w:t>
       </w:r>
       <w:r>
         <w:rPr>
           <w:color w:val="EBEBEB"/>
-          <w:lang w:val="en-US"/>
-        </w:rPr>
-        <w:br/>
-      </w:r>
-      <w:r>
-        <w:rPr>
-          <w:color w:val="EBEBEB"/>
-          <w:lang w:val="en-US"/>
+        </w:rPr>
+        <w:br/>
+      </w:r>
+      <w:r>
+        <w:rPr>
+          <w:color w:val="EBEBEB"/>
         </w:rPr>
         <w:br/>
         <w:t xml:space="preserve">    </w:t>
@@ -5285,14 +5327,12 @@
       <w:r>
         <w:rPr>
           <w:color w:val="ED864A"/>
-          <w:lang w:val="en-US"/>
         </w:rPr>
         <w:t xml:space="preserve"> </w:t>
       </w:r>
       <w:r>
         <w:rPr>
           <w:color w:val="B200B2"/>
-          <w:lang w:val="en-US"/>
         </w:rPr>
         <w:t>__</w:t>
       </w:r>
@@ -5308,14 +5348,12 @@
       <w:r>
         <w:rPr>
           <w:color w:val="B200B2"/>
-          <w:lang w:val="en-US"/>
         </w:rPr>
         <w:t>__</w:t>
       </w:r>
       <w:r>
         <w:rPr>
           <w:color w:val="EBEBEB"/>
-          <w:lang w:val="en-US"/>
         </w:rPr>
         <w:t>(</w:t>
       </w:r>
@@ -5329,14 +5367,12 @@
       <w:r>
         <w:rPr>
           <w:color w:val="EBEBEB"/>
-          <w:lang w:val="en-US"/>
         </w:rPr>
         <w:t>):</w:t>
       </w:r>
       <w:r>
         <w:rPr>
           <w:color w:val="EBEBEB"/>
-          <w:lang w:val="en-US"/>
         </w:rPr>
         <w:br/>
         <w:t xml:space="preserve">        </w:t>
@@ -5351,14 +5387,12 @@
       <w:r>
         <w:rPr>
           <w:color w:val="EBEBEB"/>
-          <w:lang w:val="en-US"/>
         </w:rPr>
         <w:t>(</w:t>
       </w:r>
       <w:r>
         <w:rPr>
           <w:color w:val="54B33E"/>
-          <w:lang w:val="en-US"/>
         </w:rPr>
         <w:t>"</w:t>
       </w:r>
@@ -5371,7 +5405,6 @@
       <w:r>
         <w:rPr>
           <w:color w:val="54B33E"/>
-          <w:lang w:val="en-US"/>
         </w:rPr>
         <w:t xml:space="preserve"> </w:t>
       </w:r>
@@ -5384,7 +5417,6 @@
       <w:r>
         <w:rPr>
           <w:color w:val="54B33E"/>
-          <w:lang w:val="en-US"/>
         </w:rPr>
         <w:t xml:space="preserve"> </w:t>
       </w:r>
@@ -5397,7 +5429,6 @@
       <w:r>
         <w:rPr>
           <w:color w:val="54B33E"/>
-          <w:lang w:val="en-US"/>
         </w:rPr>
         <w:t xml:space="preserve"> </w:t>
       </w:r>
@@ -5410,16 +5441,27 @@
       <w:r>
         <w:rPr>
           <w:color w:val="54B33E"/>
-          <w:lang w:val="en-US"/>
-        </w:rPr>
-        <w:t xml:space="preserve"> Teacher"</w:t>
+        </w:rPr>
+        <w:t xml:space="preserve"> </w:t>
+      </w:r>
+      <w:r>
+        <w:rPr>
+          <w:color w:val="54B33E"/>
+          <w:lang w:val="en-US"/>
+        </w:rPr>
+        <w:t>Teacher</w:t>
+      </w:r>
+      <w:r>
+        <w:rPr>
+          <w:color w:val="54B33E"/>
+        </w:rPr>
+        <w:t>"</w:t>
       </w:r>
       <w:r>
         <w:rPr>
           <w:b/>
           <w:bCs/>
           <w:color w:val="ED864A"/>
-          <w:lang w:val="en-US"/>
         </w:rPr>
         <w:t xml:space="preserve">, </w:t>
       </w:r>
@@ -5433,21 +5475,18 @@
       <w:r>
         <w:rPr>
           <w:color w:val="EBEBEB"/>
-          <w:lang w:val="en-US"/>
         </w:rPr>
         <w:t>)</w:t>
       </w:r>
       <w:r>
         <w:rPr>
           <w:color w:val="EBEBEB"/>
-          <w:lang w:val="en-US"/>
-        </w:rPr>
-        <w:br/>
-      </w:r>
-      <w:r>
-        <w:rPr>
-          <w:color w:val="EBEBEB"/>
-          <w:lang w:val="en-US"/>
+        </w:rPr>
+        <w:br/>
+      </w:r>
+      <w:r>
+        <w:rPr>
+          <w:color w:val="EBEBEB"/>
         </w:rPr>
         <w:br/>
         <w:t xml:space="preserve">    </w:t>
@@ -5464,14 +5503,12 @@
       <w:r>
         <w:rPr>
           <w:color w:val="ED864A"/>
-          <w:lang w:val="en-US"/>
         </w:rPr>
         <w:t xml:space="preserve"> </w:t>
       </w:r>
       <w:r>
         <w:rPr>
           <w:color w:val="B200B2"/>
-          <w:lang w:val="en-US"/>
         </w:rPr>
         <w:t>__</w:t>
       </w:r>
@@ -5487,14 +5524,12 @@
       <w:r>
         <w:rPr>
           <w:color w:val="B200B2"/>
-          <w:lang w:val="en-US"/>
         </w:rPr>
         <w:t>__</w:t>
       </w:r>
       <w:r>
         <w:rPr>
           <w:color w:val="EBEBEB"/>
-          <w:lang w:val="en-US"/>
         </w:rPr>
         <w:t>(</w:t>
       </w:r>
@@ -5510,7 +5545,6 @@
           <w:b/>
           <w:bCs/>
           <w:color w:val="ED864A"/>
-          <w:lang w:val="en-US"/>
         </w:rPr>
         <w:t xml:space="preserve">, </w:t>
       </w:r>
@@ -5526,28 +5560,24 @@
       <w:r>
         <w:rPr>
           <w:color w:val="EBEBEB"/>
-          <w:lang w:val="en-US"/>
         </w:rPr>
         <w:t>=</w:t>
       </w:r>
       <w:r>
         <w:rPr>
           <w:color w:val="54B33E"/>
-          <w:lang w:val="en-US"/>
         </w:rPr>
         <w:t>""</w:t>
       </w:r>
       <w:r>
         <w:rPr>
           <w:color w:val="EBEBEB"/>
-          <w:lang w:val="en-US"/>
         </w:rPr>
         <w:t>):</w:t>
       </w:r>
       <w:r>
         <w:rPr>
           <w:color w:val="EBEBEB"/>
-          <w:lang w:val="en-US"/>
         </w:rPr>
         <w:br/>
         <w:t xml:space="preserve">        </w:t>
@@ -5562,14 +5592,12 @@
       <w:r>
         <w:rPr>
           <w:color w:val="EBEBEB"/>
-          <w:lang w:val="en-US"/>
         </w:rPr>
         <w:t>(</w:t>
       </w:r>
       <w:r>
         <w:rPr>
           <w:color w:val="54B33E"/>
-          <w:lang w:val="en-US"/>
         </w:rPr>
         <w:t>"</w:t>
       </w:r>
@@ -5584,7 +5612,6 @@
       <w:r>
         <w:rPr>
           <w:color w:val="54B33E"/>
-          <w:lang w:val="en-US"/>
         </w:rPr>
         <w:t xml:space="preserve"> </w:t>
       </w:r>
@@ -5597,9 +5624,21 @@
       <w:r>
         <w:rPr>
           <w:color w:val="54B33E"/>
-          <w:lang w:val="en-US"/>
-        </w:rPr>
-        <w:t xml:space="preserve"> Teacher </w:t>
+        </w:rPr>
+        <w:t xml:space="preserve"> </w:t>
+      </w:r>
+      <w:r>
+        <w:rPr>
+          <w:color w:val="54B33E"/>
+          <w:lang w:val="en-US"/>
+        </w:rPr>
+        <w:t>Teacher</w:t>
+      </w:r>
+      <w:r>
+        <w:rPr>
+          <w:color w:val="54B33E"/>
+        </w:rPr>
+        <w:t xml:space="preserve"> </w:t>
       </w:r>
       <w:r>
         <w:rPr>
@@ -5610,7 +5649,6 @@
       <w:r>
         <w:rPr>
           <w:color w:val="54B33E"/>
-          <w:lang w:val="en-US"/>
         </w:rPr>
         <w:t xml:space="preserve"> </w:t>
       </w:r>
@@ -5623,7 +5661,6 @@
       <w:r>
         <w:rPr>
           <w:color w:val="54B33E"/>
-          <w:lang w:val="en-US"/>
         </w:rPr>
         <w:t xml:space="preserve"> </w:t>
       </w:r>
@@ -5636,7 +5673,6 @@
       <w:r>
         <w:rPr>
           <w:color w:val="54B33E"/>
-          <w:lang w:val="en-US"/>
         </w:rPr>
         <w:t>"</w:t>
       </w:r>
@@ -5645,7 +5681,6 @@
           <w:b/>
           <w:bCs/>
           <w:color w:val="ED864A"/>
-          <w:lang w:val="en-US"/>
         </w:rPr>
         <w:t xml:space="preserve">, </w:t>
       </w:r>
@@ -5659,14 +5694,12 @@
       <w:r>
         <w:rPr>
           <w:color w:val="EBEBEB"/>
-          <w:lang w:val="en-US"/>
         </w:rPr>
         <w:t>)</w:t>
       </w:r>
       <w:r>
         <w:rPr>
           <w:color w:val="EBEBEB"/>
-          <w:lang w:val="en-US"/>
         </w:rPr>
         <w:br/>
         <w:t xml:space="preserve">        </w:t>
@@ -5681,19 +5714,16 @@
       <w:r>
         <w:rPr>
           <w:color w:val="EBEBEB"/>
-          <w:lang w:val="en-US"/>
         </w:rPr>
         <w:t>:</w:t>
       </w:r>
       <w:r>
         <w:rPr>
           <w:color w:val="EBEBEB"/>
-          <w:lang w:val="en-US"/>
         </w:rPr>
         <w:br/>
         <w:t xml:space="preserve">            </w:t>
       </w:r>
-      <w:proofErr w:type="spellStart"/>
       <w:r>
         <w:rPr>
           <w:color w:val="94558D"/>
@@ -5704,15 +5734,19 @@
       <w:r>
         <w:rPr>
           <w:color w:val="EBEBEB"/>
-          <w:lang w:val="en-US"/>
-        </w:rPr>
-        <w:t>.subject</w:t>
-      </w:r>
-      <w:proofErr w:type="spellEnd"/>
-      <w:r>
-        <w:rPr>
-          <w:color w:val="EBEBEB"/>
-          <w:lang w:val="en-US"/>
+        </w:rPr>
+        <w:t>.</w:t>
+      </w:r>
+      <w:r>
+        <w:rPr>
+          <w:color w:val="EBEBEB"/>
+          <w:lang w:val="en-US"/>
+        </w:rPr>
+        <w:t>subject</w:t>
+      </w:r>
+      <w:r>
+        <w:rPr>
+          <w:color w:val="EBEBEB"/>
         </w:rPr>
         <w:t xml:space="preserve"> = </w:t>
       </w:r>
@@ -5728,7 +5762,6 @@
       <w:r>
         <w:rPr>
           <w:color w:val="FFFFFF"/>
-          <w:lang w:val="en-US"/>
         </w:rPr>
         <w:br/>
         <w:t xml:space="preserve">        </w:t>
@@ -5738,7 +5771,13 @@
           <w:color w:val="ED864A"/>
           <w:lang w:val="en-US"/>
         </w:rPr>
-        <w:t xml:space="preserve">except </w:t>
+        <w:t>except</w:t>
+      </w:r>
+      <w:r>
+        <w:rPr>
+          <w:color w:val="ED864A"/>
+        </w:rPr>
+        <w:t xml:space="preserve"> </w:t>
       </w:r>
       <w:proofErr w:type="spellStart"/>
       <w:r>
@@ -5752,14 +5791,12 @@
       <w:r>
         <w:rPr>
           <w:color w:val="EBEBEB"/>
-          <w:lang w:val="en-US"/>
         </w:rPr>
         <w:t>:</w:t>
       </w:r>
       <w:r>
         <w:rPr>
           <w:color w:val="EBEBEB"/>
-          <w:lang w:val="en-US"/>
         </w:rPr>
         <w:br/>
         <w:t xml:space="preserve">            </w:t>
@@ -5774,14 +5811,12 @@
       <w:r>
         <w:rPr>
           <w:color w:val="EBEBEB"/>
-          <w:lang w:val="en-US"/>
         </w:rPr>
         <w:t>(</w:t>
       </w:r>
       <w:r>
         <w:rPr>
           <w:color w:val="54B33E"/>
-          <w:lang w:val="en-US"/>
         </w:rPr>
         <w:t>"</w:t>
       </w:r>
@@ -5794,7 +5829,6 @@
       <w:r>
         <w:rPr>
           <w:color w:val="54B33E"/>
-          <w:lang w:val="en-US"/>
         </w:rPr>
         <w:t xml:space="preserve"> </w:t>
       </w:r>
@@ -5807,28 +5841,24 @@
       <w:r>
         <w:rPr>
           <w:color w:val="54B33E"/>
-          <w:lang w:val="en-US"/>
         </w:rPr>
         <w:t>"</w:t>
       </w:r>
       <w:r>
         <w:rPr>
           <w:color w:val="EBEBEB"/>
-          <w:lang w:val="en-US"/>
         </w:rPr>
         <w:t>)</w:t>
       </w:r>
       <w:r>
         <w:rPr>
           <w:color w:val="EBEBEB"/>
-          <w:lang w:val="en-US"/>
-        </w:rPr>
-        <w:br/>
-      </w:r>
-      <w:r>
-        <w:rPr>
-          <w:color w:val="EBEBEB"/>
-          <w:lang w:val="en-US"/>
+        </w:rPr>
+        <w:br/>
+      </w:r>
+      <w:r>
+        <w:rPr>
+          <w:color w:val="EBEBEB"/>
         </w:rPr>
         <w:br/>
         <w:t xml:space="preserve">    </w:t>
@@ -5845,23 +5875,32 @@
       <w:r>
         <w:rPr>
           <w:color w:val="ED864A"/>
-          <w:lang w:val="en-US"/>
-        </w:rPr>
-        <w:t xml:space="preserve"> </w:t>
-      </w:r>
-      <w:proofErr w:type="spellStart"/>
+        </w:rPr>
+        <w:t xml:space="preserve"> </w:t>
+      </w:r>
       <w:r>
         <w:rPr>
           <w:color w:val="FFCF40"/>
           <w:lang w:val="en-US"/>
         </w:rPr>
-        <w:t>set_subject</w:t>
-      </w:r>
-      <w:proofErr w:type="spellEnd"/>
-      <w:r>
-        <w:rPr>
-          <w:color w:val="EBEBEB"/>
-          <w:lang w:val="en-US"/>
+        <w:t>set</w:t>
+      </w:r>
+      <w:r>
+        <w:rPr>
+          <w:color w:val="FFCF40"/>
+        </w:rPr>
+        <w:t>_</w:t>
+      </w:r>
+      <w:r>
+        <w:rPr>
+          <w:color w:val="FFCF40"/>
+          <w:lang w:val="en-US"/>
+        </w:rPr>
+        <w:t>subject</w:t>
+      </w:r>
+      <w:r>
+        <w:rPr>
+          <w:color w:val="EBEBEB"/>
         </w:rPr>
         <w:t>(</w:t>
       </w:r>
@@ -5877,7 +5916,6 @@
           <w:b/>
           <w:bCs/>
           <w:color w:val="ED864A"/>
-          <w:lang w:val="en-US"/>
         </w:rPr>
         <w:t xml:space="preserve">, </w:t>
       </w:r>
@@ -5893,19 +5931,16 @@
       <w:r>
         <w:rPr>
           <w:color w:val="EBEBEB"/>
-          <w:lang w:val="en-US"/>
         </w:rPr>
         <w:t>):</w:t>
       </w:r>
       <w:r>
         <w:rPr>
           <w:color w:val="EBEBEB"/>
-          <w:lang w:val="en-US"/>
         </w:rPr>
         <w:br/>
         <w:t xml:space="preserve">        </w:t>
       </w:r>
-      <w:proofErr w:type="spellStart"/>
       <w:r>
         <w:rPr>
           <w:color w:val="94558D"/>
@@ -5916,15 +5951,19 @@
       <w:r>
         <w:rPr>
           <w:color w:val="EBEBEB"/>
-          <w:lang w:val="en-US"/>
-        </w:rPr>
-        <w:t>.subject</w:t>
-      </w:r>
-      <w:proofErr w:type="spellEnd"/>
-      <w:r>
-        <w:rPr>
-          <w:color w:val="EBEBEB"/>
-          <w:lang w:val="en-US"/>
+        </w:rPr>
+        <w:t>.</w:t>
+      </w:r>
+      <w:r>
+        <w:rPr>
+          <w:color w:val="EBEBEB"/>
+          <w:lang w:val="en-US"/>
+        </w:rPr>
+        <w:t>subject</w:t>
+      </w:r>
+      <w:r>
+        <w:rPr>
+          <w:color w:val="EBEBEB"/>
         </w:rPr>
         <w:t xml:space="preserve"> = </w:t>
       </w:r>
@@ -5940,14 +5979,12 @@
       <w:r>
         <w:rPr>
           <w:color w:val="FFFFFF"/>
-          <w:lang w:val="en-US"/>
         </w:rPr>
         <w:br/>
       </w:r>
       <w:r>
         <w:rPr>
           <w:color w:val="FFFFFF"/>
-          <w:lang w:val="en-US"/>
         </w:rPr>
         <w:br/>
         <w:t xml:space="preserve">    </w:t>
@@ -5964,23 +6001,32 @@
       <w:r>
         <w:rPr>
           <w:color w:val="ED864A"/>
-          <w:lang w:val="en-US"/>
-        </w:rPr>
-        <w:t xml:space="preserve"> </w:t>
-      </w:r>
-      <w:proofErr w:type="spellStart"/>
+        </w:rPr>
+        <w:t xml:space="preserve"> </w:t>
+      </w:r>
       <w:r>
         <w:rPr>
           <w:color w:val="FFCF40"/>
           <w:lang w:val="en-US"/>
         </w:rPr>
-        <w:t>get_subject</w:t>
-      </w:r>
-      <w:proofErr w:type="spellEnd"/>
-      <w:r>
-        <w:rPr>
-          <w:color w:val="EBEBEB"/>
-          <w:lang w:val="en-US"/>
+        <w:t>get</w:t>
+      </w:r>
+      <w:r>
+        <w:rPr>
+          <w:color w:val="FFCF40"/>
+        </w:rPr>
+        <w:t>_</w:t>
+      </w:r>
+      <w:r>
+        <w:rPr>
+          <w:color w:val="FFCF40"/>
+          <w:lang w:val="en-US"/>
+        </w:rPr>
+        <w:t>subject</w:t>
+      </w:r>
+      <w:r>
+        <w:rPr>
+          <w:color w:val="EBEBEB"/>
         </w:rPr>
         <w:t>(</w:t>
       </w:r>
@@ -5994,14 +6040,12 @@
       <w:r>
         <w:rPr>
           <w:color w:val="EBEBEB"/>
-          <w:lang w:val="en-US"/>
         </w:rPr>
         <w:t>):</w:t>
       </w:r>
       <w:r>
         <w:rPr>
           <w:color w:val="EBEBEB"/>
-          <w:lang w:val="en-US"/>
         </w:rPr>
         <w:br/>
         <w:t xml:space="preserve">        </w:t>
@@ -6011,9 +6055,14 @@
           <w:color w:val="ED864A"/>
           <w:lang w:val="en-US"/>
         </w:rPr>
-        <w:t xml:space="preserve">return </w:t>
-      </w:r>
-      <w:proofErr w:type="spellStart"/>
+        <w:t>return</w:t>
+      </w:r>
+      <w:r>
+        <w:rPr>
+          <w:color w:val="ED864A"/>
+        </w:rPr>
+        <w:t xml:space="preserve"> </w:t>
+      </w:r>
       <w:r>
         <w:rPr>
           <w:color w:val="94558D"/>
@@ -6024,22 +6073,25 @@
       <w:r>
         <w:rPr>
           <w:color w:val="EBEBEB"/>
-          <w:lang w:val="en-US"/>
-        </w:rPr>
-        <w:t>.subject</w:t>
-      </w:r>
-      <w:proofErr w:type="spellEnd"/>
-      <w:r>
-        <w:rPr>
-          <w:color w:val="EBEBEB"/>
-          <w:lang w:val="en-US"/>
-        </w:rPr>
-        <w:br/>
-      </w:r>
-      <w:r>
-        <w:rPr>
-          <w:color w:val="EBEBEB"/>
-          <w:lang w:val="en-US"/>
+        </w:rPr>
+        <w:t>.</w:t>
+      </w:r>
+      <w:r>
+        <w:rPr>
+          <w:color w:val="EBEBEB"/>
+          <w:lang w:val="en-US"/>
+        </w:rPr>
+        <w:t>subject</w:t>
+      </w:r>
+      <w:r>
+        <w:rPr>
+          <w:color w:val="EBEBEB"/>
+        </w:rPr>
+        <w:br/>
+      </w:r>
+      <w:r>
+        <w:rPr>
+          <w:color w:val="EBEBEB"/>
         </w:rPr>
         <w:br/>
         <w:t xml:space="preserve">    </w:t>
@@ -6056,21 +6108,31 @@
       <w:r>
         <w:rPr>
           <w:color w:val="ED864A"/>
-          <w:lang w:val="en-US"/>
         </w:rPr>
         <w:t xml:space="preserve"> </w:t>
       </w:r>
       <w:r>
         <w:rPr>
           <w:color w:val="B200B2"/>
-          <w:lang w:val="en-US"/>
-        </w:rPr>
-        <w:t>__del__</w:t>
-      </w:r>
-      <w:r>
-        <w:rPr>
-          <w:color w:val="EBEBEB"/>
-          <w:lang w:val="en-US"/>
+        </w:rPr>
+        <w:t>__</w:t>
+      </w:r>
+      <w:r>
+        <w:rPr>
+          <w:color w:val="B200B2"/>
+          <w:lang w:val="en-US"/>
+        </w:rPr>
+        <w:t>del</w:t>
+      </w:r>
+      <w:r>
+        <w:rPr>
+          <w:color w:val="B200B2"/>
+        </w:rPr>
+        <w:t>__</w:t>
+      </w:r>
+      <w:r>
+        <w:rPr>
+          <w:color w:val="EBEBEB"/>
         </w:rPr>
         <w:t>(</w:t>
       </w:r>
@@ -6084,14 +6146,12 @@
       <w:r>
         <w:rPr>
           <w:color w:val="EBEBEB"/>
-          <w:lang w:val="en-US"/>
         </w:rPr>
         <w:t>):</w:t>
       </w:r>
       <w:r>
         <w:rPr>
           <w:color w:val="EBEBEB"/>
-          <w:lang w:val="en-US"/>
         </w:rPr>
         <w:br/>
         <w:t xml:space="preserve">        </w:t>
@@ -6106,14 +6166,12 @@
       <w:r>
         <w:rPr>
           <w:color w:val="EBEBEB"/>
-          <w:lang w:val="en-US"/>
         </w:rPr>
         <w:t>(</w:t>
       </w:r>
       <w:r>
         <w:rPr>
           <w:color w:val="54B33E"/>
-          <w:lang w:val="en-US"/>
         </w:rPr>
         <w:t>"</w:t>
       </w:r>
@@ -6126,7 +6184,6 @@
       <w:r>
         <w:rPr>
           <w:color w:val="54B33E"/>
-          <w:lang w:val="en-US"/>
         </w:rPr>
         <w:t xml:space="preserve"> </w:t>
       </w:r>
@@ -6139,7 +6196,6 @@
       <w:r>
         <w:rPr>
           <w:color w:val="54B33E"/>
-          <w:lang w:val="en-US"/>
         </w:rPr>
         <w:t xml:space="preserve"> </w:t>
       </w:r>
@@ -6152,16 +6208,27 @@
       <w:r>
         <w:rPr>
           <w:color w:val="54B33E"/>
-          <w:lang w:val="en-US"/>
-        </w:rPr>
-        <w:t xml:space="preserve"> Teacher"</w:t>
+        </w:rPr>
+        <w:t xml:space="preserve"> </w:t>
+      </w:r>
+      <w:r>
+        <w:rPr>
+          <w:color w:val="54B33E"/>
+          <w:lang w:val="en-US"/>
+        </w:rPr>
+        <w:t>Teacher</w:t>
+      </w:r>
+      <w:r>
+        <w:rPr>
+          <w:color w:val="54B33E"/>
+        </w:rPr>
+        <w:t>"</w:t>
       </w:r>
       <w:r>
         <w:rPr>
           <w:b/>
           <w:bCs/>
           <w:color w:val="ED864A"/>
-          <w:lang w:val="en-US"/>
         </w:rPr>
         <w:t xml:space="preserve">, </w:t>
       </w:r>
@@ -6175,21 +6242,18 @@
       <w:r>
         <w:rPr>
           <w:color w:val="EBEBEB"/>
-          <w:lang w:val="en-US"/>
         </w:rPr>
         <w:t>)</w:t>
       </w:r>
       <w:r>
         <w:rPr>
           <w:color w:val="EBEBEB"/>
-          <w:lang w:val="en-US"/>
-        </w:rPr>
-        <w:br/>
-      </w:r>
-      <w:r>
-        <w:rPr>
-          <w:color w:val="EBEBEB"/>
-          <w:lang w:val="en-US"/>
+        </w:rPr>
+        <w:br/>
+      </w:r>
+      <w:r>
+        <w:rPr>
+          <w:color w:val="EBEBEB"/>
         </w:rPr>
         <w:br/>
         <w:t xml:space="preserve">    </w:t>
@@ -6206,7 +6270,6 @@
       <w:r>
         <w:rPr>
           <w:color w:val="ED864A"/>
-          <w:lang w:val="en-US"/>
         </w:rPr>
         <w:t xml:space="preserve"> </w:t>
       </w:r>
@@ -6220,7 +6283,6 @@
       <w:r>
         <w:rPr>
           <w:color w:val="EBEBEB"/>
-          <w:lang w:val="en-US"/>
         </w:rPr>
         <w:t>(</w:t>
       </w:r>
@@ -6234,14 +6296,12 @@
       <w:r>
         <w:rPr>
           <w:color w:val="EBEBEB"/>
-          <w:lang w:val="en-US"/>
         </w:rPr>
         <w:t>):</w:t>
       </w:r>
       <w:r>
         <w:rPr>
           <w:color w:val="EBEBEB"/>
-          <w:lang w:val="en-US"/>
         </w:rPr>
         <w:br/>
         <w:t xml:space="preserve">        </w:t>
@@ -6256,19 +6316,16 @@
       <w:r>
         <w:rPr>
           <w:color w:val="EBEBEB"/>
-          <w:lang w:val="en-US"/>
         </w:rPr>
         <w:t>:</w:t>
       </w:r>
       <w:r>
         <w:rPr>
           <w:color w:val="EBEBEB"/>
-          <w:lang w:val="en-US"/>
         </w:rPr>
         <w:br/>
         <w:t xml:space="preserve">            </w:t>
       </w:r>
-      <w:proofErr w:type="spellStart"/>
       <w:r>
         <w:rPr>
           <w:color w:val="94558D"/>
@@ -6279,15 +6336,19 @@
       <w:r>
         <w:rPr>
           <w:color w:val="EBEBEB"/>
-          <w:lang w:val="en-US"/>
-        </w:rPr>
-        <w:t>.subject</w:t>
-      </w:r>
-      <w:proofErr w:type="spellEnd"/>
-      <w:r>
-        <w:rPr>
-          <w:color w:val="EBEBEB"/>
-          <w:lang w:val="en-US"/>
+        </w:rPr>
+        <w:t>.</w:t>
+      </w:r>
+      <w:r>
+        <w:rPr>
+          <w:color w:val="EBEBEB"/>
+          <w:lang w:val="en-US"/>
+        </w:rPr>
+        <w:t>subject</w:t>
+      </w:r>
+      <w:r>
+        <w:rPr>
+          <w:color w:val="EBEBEB"/>
         </w:rPr>
         <w:t xml:space="preserve"> = </w:t>
       </w:r>
@@ -6303,7 +6364,6 @@
       <w:r>
         <w:rPr>
           <w:color w:val="EBEBEB"/>
-          <w:lang w:val="en-US"/>
         </w:rPr>
         <w:t>(</w:t>
       </w:r>
@@ -6317,14 +6377,12 @@
       <w:r>
         <w:rPr>
           <w:color w:val="EBEBEB"/>
-          <w:lang w:val="en-US"/>
         </w:rPr>
         <w:t>(</w:t>
       </w:r>
       <w:r>
         <w:rPr>
           <w:color w:val="54B33E"/>
-          <w:lang w:val="en-US"/>
         </w:rPr>
         <w:t>"</w:t>
       </w:r>
@@ -6337,7 +6395,6 @@
       <w:r>
         <w:rPr>
           <w:color w:val="54B33E"/>
-          <w:lang w:val="en-US"/>
         </w:rPr>
         <w:t xml:space="preserve"> </w:t>
       </w:r>
@@ -6350,7 +6407,6 @@
       <w:r>
         <w:rPr>
           <w:color w:val="54B33E"/>
-          <w:lang w:val="en-US"/>
         </w:rPr>
         <w:t xml:space="preserve"> </w:t>
       </w:r>
@@ -6363,7 +6419,6 @@
       <w:r>
         <w:rPr>
           <w:color w:val="54B33E"/>
-          <w:lang w:val="en-US"/>
         </w:rPr>
         <w:t xml:space="preserve">, </w:t>
       </w:r>
@@ -6376,7 +6431,6 @@
       <w:r>
         <w:rPr>
           <w:color w:val="54B33E"/>
-          <w:lang w:val="en-US"/>
         </w:rPr>
         <w:t xml:space="preserve"> </w:t>
       </w:r>
@@ -6389,7 +6443,6 @@
       <w:r>
         <w:rPr>
           <w:color w:val="54B33E"/>
-          <w:lang w:val="en-US"/>
         </w:rPr>
         <w:t xml:space="preserve"> </w:t>
       </w:r>
@@ -6402,35 +6455,37 @@
       <w:r>
         <w:rPr>
           <w:color w:val="54B33E"/>
-          <w:lang w:val="en-US"/>
         </w:rPr>
         <w:t>:</w:t>
       </w:r>
       <w:r>
         <w:rPr>
           <w:color w:val="ED864A"/>
-          <w:lang w:val="en-US"/>
-        </w:rPr>
-        <w:t>\n</w:t>
-      </w:r>
-      <w:r>
-        <w:rPr>
-          <w:color w:val="54B33E"/>
-          <w:lang w:val="en-US"/>
+        </w:rPr>
+        <w:t>\</w:t>
+      </w:r>
+      <w:r>
+        <w:rPr>
+          <w:color w:val="ED864A"/>
+          <w:lang w:val="en-US"/>
+        </w:rPr>
+        <w:t>n</w:t>
+      </w:r>
+      <w:r>
+        <w:rPr>
+          <w:color w:val="54B33E"/>
         </w:rPr>
         <w:t>"</w:t>
       </w:r>
       <w:r>
         <w:rPr>
           <w:color w:val="EBEBEB"/>
-          <w:lang w:val="en-US"/>
         </w:rPr>
         <w:t>))</w:t>
       </w:r>
       <w:r>
         <w:rPr>
           <w:color w:val="EBEBEB"/>
-          <w:lang w:val="en-US"/>
         </w:rPr>
         <w:br/>
         <w:t xml:space="preserve">        </w:t>
@@ -6440,7 +6495,13 @@
           <w:color w:val="ED864A"/>
           <w:lang w:val="en-US"/>
         </w:rPr>
-        <w:t xml:space="preserve">except </w:t>
+        <w:t>except</w:t>
+      </w:r>
+      <w:r>
+        <w:rPr>
+          <w:color w:val="ED864A"/>
+        </w:rPr>
+        <w:t xml:space="preserve"> </w:t>
       </w:r>
       <w:proofErr w:type="spellStart"/>
       <w:r>
@@ -6454,14 +6515,12 @@
       <w:r>
         <w:rPr>
           <w:color w:val="EBEBEB"/>
-          <w:lang w:val="en-US"/>
         </w:rPr>
         <w:t>:</w:t>
       </w:r>
       <w:r>
         <w:rPr>
           <w:color w:val="EBEBEB"/>
-          <w:lang w:val="en-US"/>
         </w:rPr>
         <w:br/>
         <w:t xml:space="preserve">            </w:t>
@@ -6476,14 +6535,12 @@
       <w:r>
         <w:rPr>
           <w:color w:val="EBEBEB"/>
-          <w:lang w:val="en-US"/>
         </w:rPr>
         <w:t>(</w:t>
       </w:r>
       <w:r>
         <w:rPr>
           <w:color w:val="54B33E"/>
-          <w:lang w:val="en-US"/>
         </w:rPr>
         <w:t>"</w:t>
       </w:r>
@@ -6496,7 +6553,6 @@
       <w:r>
         <w:rPr>
           <w:color w:val="54B33E"/>
-          <w:lang w:val="en-US"/>
         </w:rPr>
         <w:t xml:space="preserve"> </w:t>
       </w:r>
@@ -6509,28 +6565,24 @@
       <w:r>
         <w:rPr>
           <w:color w:val="54B33E"/>
-          <w:lang w:val="en-US"/>
         </w:rPr>
         <w:t>"</w:t>
       </w:r>
       <w:r>
         <w:rPr>
           <w:color w:val="EBEBEB"/>
-          <w:lang w:val="en-US"/>
         </w:rPr>
         <w:t>)</w:t>
       </w:r>
       <w:r>
         <w:rPr>
           <w:color w:val="EBEBEB"/>
-          <w:lang w:val="en-US"/>
-        </w:rPr>
-        <w:br/>
-      </w:r>
-      <w:r>
-        <w:rPr>
-          <w:color w:val="EBEBEB"/>
-          <w:lang w:val="en-US"/>
+        </w:rPr>
+        <w:br/>
+      </w:r>
+      <w:r>
+        <w:rPr>
+          <w:color w:val="EBEBEB"/>
         </w:rPr>
         <w:br/>
         <w:t xml:space="preserve">    </w:t>
@@ -6547,7 +6599,6 @@
       <w:r>
         <w:rPr>
           <w:color w:val="ED864A"/>
-          <w:lang w:val="en-US"/>
         </w:rPr>
         <w:t xml:space="preserve"> </w:t>
       </w:r>
@@ -6561,7 +6612,6 @@
       <w:r>
         <w:rPr>
           <w:color w:val="EBEBEB"/>
-          <w:lang w:val="en-US"/>
         </w:rPr>
         <w:t>(</w:t>
       </w:r>
@@ -6575,14 +6625,12 @@
       <w:r>
         <w:rPr>
           <w:color w:val="EBEBEB"/>
-          <w:lang w:val="en-US"/>
         </w:rPr>
         <w:t>):</w:t>
       </w:r>
       <w:r>
         <w:rPr>
           <w:color w:val="EBEBEB"/>
-          <w:lang w:val="en-US"/>
         </w:rPr>
         <w:br/>
         <w:t xml:space="preserve">        </w:t>
@@ -6597,14 +6645,12 @@
       <w:r>
         <w:rPr>
           <w:color w:val="EBEBEB"/>
-          <w:lang w:val="en-US"/>
         </w:rPr>
         <w:t>(</w:t>
       </w:r>
       <w:r>
         <w:rPr>
           <w:color w:val="54B33E"/>
-          <w:lang w:val="en-US"/>
         </w:rPr>
         <w:t>"</w:t>
       </w:r>
@@ -6617,7 +6663,6 @@
       <w:r>
         <w:rPr>
           <w:color w:val="54B33E"/>
-          <w:lang w:val="en-US"/>
         </w:rPr>
         <w:t xml:space="preserve"> </w:t>
       </w:r>
@@ -6630,7 +6675,6 @@
       <w:r>
         <w:rPr>
           <w:color w:val="54B33E"/>
-          <w:lang w:val="en-US"/>
         </w:rPr>
         <w:t>:"</w:t>
       </w:r>
@@ -6639,11 +6683,9 @@
           <w:b/>
           <w:bCs/>
           <w:color w:val="ED864A"/>
-          <w:lang w:val="en-US"/>
         </w:rPr>
         <w:t xml:space="preserve">, </w:t>
       </w:r>
-      <w:proofErr w:type="spellStart"/>
       <w:r>
         <w:rPr>
           <w:color w:val="94558D"/>
@@ -6654,45 +6696,52 @@
       <w:r>
         <w:rPr>
           <w:color w:val="EBEBEB"/>
-          <w:lang w:val="en-US"/>
-        </w:rPr>
-        <w:t>.subject</w:t>
-      </w:r>
-      <w:proofErr w:type="spellEnd"/>
-      <w:r>
-        <w:rPr>
-          <w:color w:val="EBEBEB"/>
-          <w:lang w:val="en-US"/>
+        </w:rPr>
+        <w:t>.</w:t>
+      </w:r>
+      <w:r>
+        <w:rPr>
+          <w:color w:val="EBEBEB"/>
+          <w:lang w:val="en-US"/>
+        </w:rPr>
+        <w:t>subject</w:t>
+      </w:r>
+      <w:r>
+        <w:rPr>
+          <w:color w:val="EBEBEB"/>
         </w:rPr>
         <w:t>)</w:t>
       </w:r>
       <w:r>
         <w:rPr>
           <w:color w:val="EBEBEB"/>
-          <w:lang w:val="en-US"/>
-        </w:rPr>
-        <w:br/>
-      </w:r>
-      <w:r>
-        <w:rPr>
-          <w:color w:val="EBEBEB"/>
-          <w:lang w:val="en-US"/>
-        </w:rPr>
-        <w:br/>
-      </w:r>
-      <w:r>
-        <w:rPr>
-          <w:color w:val="EBEBEB"/>
-          <w:lang w:val="en-US"/>
-        </w:rPr>
-        <w:br/>
-      </w:r>
-      <w:r>
-        <w:rPr>
-          <w:color w:val="ED864A"/>
-          <w:lang w:val="en-US"/>
-        </w:rPr>
-        <w:t xml:space="preserve">class </w:t>
+        </w:rPr>
+        <w:br/>
+      </w:r>
+      <w:r>
+        <w:rPr>
+          <w:color w:val="EBEBEB"/>
+        </w:rPr>
+        <w:br/>
+      </w:r>
+      <w:r>
+        <w:rPr>
+          <w:color w:val="EBEBEB"/>
+        </w:rPr>
+        <w:br/>
+      </w:r>
+      <w:r>
+        <w:rPr>
+          <w:color w:val="ED864A"/>
+          <w:lang w:val="en-US"/>
+        </w:rPr>
+        <w:t>class</w:t>
+      </w:r>
+      <w:r>
+        <w:rPr>
+          <w:color w:val="ED864A"/>
+        </w:rPr>
+        <w:t xml:space="preserve"> </w:t>
       </w:r>
       <w:r>
         <w:rPr>
@@ -6704,17 +6753,41 @@
       <w:r>
         <w:rPr>
           <w:color w:val="EBEBEB"/>
-          <w:lang w:val="en-US"/>
-        </w:rPr>
-        <w:t>(Teacher):</w:t>
-      </w:r>
-      <w:r>
-        <w:rPr>
-          <w:color w:val="EBEBEB"/>
-          <w:lang w:val="en-US"/>
-        </w:rPr>
-        <w:br/>
-        <w:t xml:space="preserve">    name = </w:t>
+        </w:rPr>
+        <w:t>(</w:t>
+      </w:r>
+      <w:r>
+        <w:rPr>
+          <w:color w:val="EBEBEB"/>
+          <w:lang w:val="en-US"/>
+        </w:rPr>
+        <w:t>Teacher</w:t>
+      </w:r>
+      <w:r>
+        <w:rPr>
+          <w:color w:val="EBEBEB"/>
+        </w:rPr>
+        <w:t>):</w:t>
+      </w:r>
+      <w:r>
+        <w:rPr>
+          <w:color w:val="EBEBEB"/>
+        </w:rPr>
+        <w:br/>
+        <w:t xml:space="preserve">    </w:t>
+      </w:r>
+      <w:r>
+        <w:rPr>
+          <w:color w:val="EBEBEB"/>
+          <w:lang w:val="en-US"/>
+        </w:rPr>
+        <w:t>name</w:t>
+      </w:r>
+      <w:r>
+        <w:rPr>
+          <w:color w:val="EBEBEB"/>
+        </w:rPr>
+        <w:t xml:space="preserve"> = </w:t>
       </w:r>
       <w:proofErr w:type="spellStart"/>
       <w:r>
@@ -6728,28 +6801,24 @@
       <w:r>
         <w:rPr>
           <w:color w:val="EBEBEB"/>
-          <w:lang w:val="en-US"/>
         </w:rPr>
         <w:t>()</w:t>
       </w:r>
       <w:r>
         <w:rPr>
           <w:color w:val="EBEBEB"/>
-          <w:lang w:val="en-US"/>
-        </w:rPr>
-        <w:br/>
-      </w:r>
-      <w:r>
-        <w:rPr>
-          <w:color w:val="EBEBEB"/>
-          <w:lang w:val="en-US"/>
-        </w:rPr>
-        <w:br/>
-      </w:r>
-      <w:r>
-        <w:rPr>
-          <w:color w:val="EBEBEB"/>
-          <w:lang w:val="en-US"/>
+        </w:rPr>
+        <w:br/>
+      </w:r>
+      <w:r>
+        <w:rPr>
+          <w:color w:val="EBEBEB"/>
+        </w:rPr>
+        <w:br/>
+      </w:r>
+      <w:r>
+        <w:rPr>
+          <w:color w:val="EBEBEB"/>
         </w:rPr>
         <w:lastRenderedPageBreak/>
         <w:t xml:space="preserve">    </w:t>
@@ -6766,14 +6835,12 @@
       <w:r>
         <w:rPr>
           <w:color w:val="ED864A"/>
-          <w:lang w:val="en-US"/>
         </w:rPr>
         <w:t xml:space="preserve"> </w:t>
       </w:r>
       <w:r>
         <w:rPr>
           <w:color w:val="B200B2"/>
-          <w:lang w:val="en-US"/>
         </w:rPr>
         <w:t>__</w:t>
       </w:r>
@@ -6789,14 +6856,12 @@
       <w:r>
         <w:rPr>
           <w:color w:val="B200B2"/>
-          <w:lang w:val="en-US"/>
         </w:rPr>
         <w:t>__</w:t>
       </w:r>
       <w:r>
         <w:rPr>
           <w:color w:val="EBEBEB"/>
-          <w:lang w:val="en-US"/>
         </w:rPr>
         <w:t>(</w:t>
       </w:r>
@@ -6810,14 +6875,12 @@
       <w:r>
         <w:rPr>
           <w:color w:val="EBEBEB"/>
-          <w:lang w:val="en-US"/>
         </w:rPr>
         <w:t>):</w:t>
       </w:r>
       <w:r>
         <w:rPr>
           <w:color w:val="EBEBEB"/>
-          <w:lang w:val="en-US"/>
         </w:rPr>
         <w:br/>
         <w:t xml:space="preserve">        </w:t>
@@ -6832,14 +6895,12 @@
       <w:r>
         <w:rPr>
           <w:color w:val="EBEBEB"/>
-          <w:lang w:val="en-US"/>
         </w:rPr>
         <w:t>(</w:t>
       </w:r>
       <w:r>
         <w:rPr>
           <w:color w:val="54B33E"/>
-          <w:lang w:val="en-US"/>
         </w:rPr>
         <w:t>"</w:t>
       </w:r>
@@ -6852,7 +6913,6 @@
       <w:r>
         <w:rPr>
           <w:color w:val="54B33E"/>
-          <w:lang w:val="en-US"/>
         </w:rPr>
         <w:t xml:space="preserve"> </w:t>
       </w:r>
@@ -6865,7 +6925,6 @@
       <w:r>
         <w:rPr>
           <w:color w:val="54B33E"/>
-          <w:lang w:val="en-US"/>
         </w:rPr>
         <w:t xml:space="preserve"> </w:t>
       </w:r>
@@ -6878,7 +6937,6 @@
       <w:r>
         <w:rPr>
           <w:color w:val="54B33E"/>
-          <w:lang w:val="en-US"/>
         </w:rPr>
         <w:t xml:space="preserve"> </w:t>
       </w:r>
@@ -6891,7 +6949,6 @@
       <w:r>
         <w:rPr>
           <w:color w:val="54B33E"/>
-          <w:lang w:val="en-US"/>
         </w:rPr>
         <w:t xml:space="preserve"> </w:t>
       </w:r>
@@ -6904,16 +6961,27 @@
       <w:r>
         <w:rPr>
           <w:color w:val="54B33E"/>
-          <w:lang w:val="en-US"/>
-        </w:rPr>
-        <w:t xml:space="preserve"> Persona"</w:t>
+        </w:rPr>
+        <w:t xml:space="preserve"> </w:t>
+      </w:r>
+      <w:r>
+        <w:rPr>
+          <w:color w:val="54B33E"/>
+          <w:lang w:val="en-US"/>
+        </w:rPr>
+        <w:t>Persona</w:t>
+      </w:r>
+      <w:r>
+        <w:rPr>
+          <w:color w:val="54B33E"/>
+        </w:rPr>
+        <w:t>"</w:t>
       </w:r>
       <w:r>
         <w:rPr>
           <w:b/>
           <w:bCs/>
           <w:color w:val="ED864A"/>
-          <w:lang w:val="en-US"/>
         </w:rPr>
         <w:t xml:space="preserve">, </w:t>
       </w:r>
@@ -6927,21 +6995,18 @@
       <w:r>
         <w:rPr>
           <w:color w:val="EBEBEB"/>
-          <w:lang w:val="en-US"/>
         </w:rPr>
         <w:t>)</w:t>
       </w:r>
       <w:r>
         <w:rPr>
           <w:color w:val="EBEBEB"/>
-          <w:lang w:val="en-US"/>
-        </w:rPr>
-        <w:br/>
-      </w:r>
-      <w:r>
-        <w:rPr>
-          <w:color w:val="EBEBEB"/>
-          <w:lang w:val="en-US"/>
+        </w:rPr>
+        <w:br/>
+      </w:r>
+      <w:r>
+        <w:rPr>
+          <w:color w:val="EBEBEB"/>
         </w:rPr>
         <w:br/>
         <w:t xml:space="preserve">    </w:t>
@@ -6958,14 +7023,12 @@
       <w:r>
         <w:rPr>
           <w:color w:val="ED864A"/>
-          <w:lang w:val="en-US"/>
         </w:rPr>
         <w:t xml:space="preserve"> </w:t>
       </w:r>
       <w:r>
         <w:rPr>
           <w:color w:val="B200B2"/>
-          <w:lang w:val="en-US"/>
         </w:rPr>
         <w:t>__</w:t>
       </w:r>
@@ -6981,14 +7044,12 @@
       <w:r>
         <w:rPr>
           <w:color w:val="B200B2"/>
-          <w:lang w:val="en-US"/>
         </w:rPr>
         <w:t>__</w:t>
       </w:r>
       <w:r>
         <w:rPr>
           <w:color w:val="EBEBEB"/>
-          <w:lang w:val="en-US"/>
         </w:rPr>
         <w:t>(</w:t>
       </w:r>
@@ -7004,7 +7065,6 @@
           <w:b/>
           <w:bCs/>
           <w:color w:val="ED864A"/>
-          <w:lang w:val="en-US"/>
         </w:rPr>
         <w:t xml:space="preserve">, </w:t>
       </w:r>
@@ -7018,14 +7078,12 @@
       <w:r>
         <w:rPr>
           <w:color w:val="EBEBEB"/>
-          <w:lang w:val="en-US"/>
         </w:rPr>
         <w:t>=</w:t>
       </w:r>
       <w:r>
         <w:rPr>
           <w:color w:val="54B33E"/>
-          <w:lang w:val="en-US"/>
         </w:rPr>
         <w:t>""</w:t>
       </w:r>
@@ -7034,7 +7092,6 @@
           <w:b/>
           <w:bCs/>
           <w:color w:val="ED864A"/>
-          <w:lang w:val="en-US"/>
         </w:rPr>
         <w:t xml:space="preserve">, </w:t>
       </w:r>
@@ -7050,28 +7107,24 @@
       <w:r>
         <w:rPr>
           <w:color w:val="EBEBEB"/>
-          <w:lang w:val="en-US"/>
         </w:rPr>
         <w:t>=</w:t>
       </w:r>
       <w:r>
         <w:rPr>
           <w:color w:val="54B33E"/>
-          <w:lang w:val="en-US"/>
         </w:rPr>
         <w:t>""</w:t>
       </w:r>
       <w:r>
         <w:rPr>
           <w:color w:val="EBEBEB"/>
-          <w:lang w:val="en-US"/>
         </w:rPr>
         <w:t>):</w:t>
       </w:r>
       <w:r>
         <w:rPr>
           <w:color w:val="EBEBEB"/>
-          <w:lang w:val="en-US"/>
         </w:rPr>
         <w:br/>
         <w:t xml:space="preserve">        </w:t>
@@ -7086,14 +7139,12 @@
       <w:r>
         <w:rPr>
           <w:color w:val="EBEBEB"/>
-          <w:lang w:val="en-US"/>
         </w:rPr>
         <w:t>(</w:t>
       </w:r>
       <w:r>
         <w:rPr>
           <w:color w:val="54B33E"/>
-          <w:lang w:val="en-US"/>
         </w:rPr>
         <w:t>"</w:t>
       </w:r>
@@ -7106,7 +7157,6 @@
       <w:r>
         <w:rPr>
           <w:color w:val="54B33E"/>
-          <w:lang w:val="en-US"/>
         </w:rPr>
         <w:t xml:space="preserve"> </w:t>
       </w:r>
@@ -7119,7 +7169,6 @@
       <w:r>
         <w:rPr>
           <w:color w:val="54B33E"/>
-          <w:lang w:val="en-US"/>
         </w:rPr>
         <w:t xml:space="preserve"> </w:t>
       </w:r>
@@ -7132,9 +7181,21 @@
       <w:r>
         <w:rPr>
           <w:color w:val="54B33E"/>
-          <w:lang w:val="en-US"/>
-        </w:rPr>
-        <w:t xml:space="preserve"> Persona </w:t>
+        </w:rPr>
+        <w:t xml:space="preserve"> </w:t>
+      </w:r>
+      <w:r>
+        <w:rPr>
+          <w:color w:val="54B33E"/>
+          <w:lang w:val="en-US"/>
+        </w:rPr>
+        <w:t>Persona</w:t>
+      </w:r>
+      <w:r>
+        <w:rPr>
+          <w:color w:val="54B33E"/>
+        </w:rPr>
+        <w:t xml:space="preserve"> </w:t>
       </w:r>
       <w:r>
         <w:rPr>
@@ -7145,7 +7206,6 @@
       <w:r>
         <w:rPr>
           <w:color w:val="54B33E"/>
-          <w:lang w:val="en-US"/>
         </w:rPr>
         <w:t xml:space="preserve"> </w:t>
       </w:r>
@@ -7158,7 +7218,6 @@
       <w:r>
         <w:rPr>
           <w:color w:val="54B33E"/>
-          <w:lang w:val="en-US"/>
         </w:rPr>
         <w:t>"</w:t>
       </w:r>
@@ -7167,7 +7226,6 @@
           <w:b/>
           <w:bCs/>
           <w:color w:val="ED864A"/>
-          <w:lang w:val="en-US"/>
         </w:rPr>
         <w:t xml:space="preserve">, </w:t>
       </w:r>
@@ -7181,14 +7239,12 @@
       <w:r>
         <w:rPr>
           <w:color w:val="EBEBEB"/>
-          <w:lang w:val="en-US"/>
         </w:rPr>
         <w:t>)</w:t>
       </w:r>
       <w:r>
         <w:rPr>
           <w:color w:val="EBEBEB"/>
-          <w:lang w:val="en-US"/>
         </w:rPr>
         <w:br/>
         <w:t xml:space="preserve">        </w:t>
@@ -7203,14 +7259,12 @@
       <w:r>
         <w:rPr>
           <w:color w:val="EBEBEB"/>
-          <w:lang w:val="en-US"/>
         </w:rPr>
         <w:t>:</w:t>
       </w:r>
       <w:r>
         <w:rPr>
           <w:color w:val="EBEBEB"/>
-          <w:lang w:val="en-US"/>
         </w:rPr>
         <w:br/>
         <w:t xml:space="preserve">            </w:t>
@@ -7225,9 +7279,21 @@
       <w:r>
         <w:rPr>
           <w:color w:val="EBEBEB"/>
-          <w:lang w:val="en-US"/>
-        </w:rPr>
-        <w:t xml:space="preserve">.name = </w:t>
+        </w:rPr>
+        <w:t>.</w:t>
+      </w:r>
+      <w:r>
+        <w:rPr>
+          <w:color w:val="EBEBEB"/>
+          <w:lang w:val="en-US"/>
+        </w:rPr>
+        <w:t>name</w:t>
+      </w:r>
+      <w:r>
+        <w:rPr>
+          <w:color w:val="EBEBEB"/>
+        </w:rPr>
+        <w:t xml:space="preserve"> = </w:t>
       </w:r>
       <w:r>
         <w:rPr>
@@ -7239,12 +7305,10 @@
       <w:r>
         <w:rPr>
           <w:color w:val="FFFFFF"/>
-          <w:lang w:val="en-US"/>
         </w:rPr>
         <w:br/>
         <w:t xml:space="preserve">            </w:t>
       </w:r>
-      <w:proofErr w:type="spellStart"/>
       <w:r>
         <w:rPr>
           <w:color w:val="94558D"/>
@@ -7255,15 +7319,19 @@
       <w:r>
         <w:rPr>
           <w:color w:val="EBEBEB"/>
-          <w:lang w:val="en-US"/>
-        </w:rPr>
-        <w:t>.subject</w:t>
-      </w:r>
-      <w:proofErr w:type="spellEnd"/>
-      <w:r>
-        <w:rPr>
-          <w:color w:val="EBEBEB"/>
-          <w:lang w:val="en-US"/>
+        </w:rPr>
+        <w:t>.</w:t>
+      </w:r>
+      <w:r>
+        <w:rPr>
+          <w:color w:val="EBEBEB"/>
+          <w:lang w:val="en-US"/>
+        </w:rPr>
+        <w:t>subject</w:t>
+      </w:r>
+      <w:r>
+        <w:rPr>
+          <w:color w:val="EBEBEB"/>
         </w:rPr>
         <w:t xml:space="preserve"> = </w:t>
       </w:r>
@@ -7279,7 +7347,6 @@
       <w:r>
         <w:rPr>
           <w:color w:val="FFFFFF"/>
-          <w:lang w:val="en-US"/>
         </w:rPr>
         <w:br/>
         <w:t xml:space="preserve">        </w:t>
@@ -7289,7 +7356,13 @@
           <w:color w:val="ED864A"/>
           <w:lang w:val="en-US"/>
         </w:rPr>
-        <w:t xml:space="preserve">except </w:t>
+        <w:t>except</w:t>
+      </w:r>
+      <w:r>
+        <w:rPr>
+          <w:color w:val="ED864A"/>
+        </w:rPr>
+        <w:t xml:space="preserve"> </w:t>
       </w:r>
       <w:proofErr w:type="spellStart"/>
       <w:r>
@@ -7303,14 +7376,12 @@
       <w:r>
         <w:rPr>
           <w:color w:val="EBEBEB"/>
-          <w:lang w:val="en-US"/>
         </w:rPr>
         <w:t>:</w:t>
       </w:r>
       <w:r>
         <w:rPr>
           <w:color w:val="EBEBEB"/>
-          <w:lang w:val="en-US"/>
         </w:rPr>
         <w:br/>
         <w:t xml:space="preserve">            </w:t>
@@ -7325,14 +7396,12 @@
       <w:r>
         <w:rPr>
           <w:color w:val="EBEBEB"/>
-          <w:lang w:val="en-US"/>
         </w:rPr>
         <w:t>(</w:t>
       </w:r>
       <w:r>
         <w:rPr>
           <w:color w:val="54B33E"/>
-          <w:lang w:val="en-US"/>
         </w:rPr>
         <w:t>"</w:t>
       </w:r>
@@ -7345,7 +7414,6 @@
       <w:r>
         <w:rPr>
           <w:color w:val="54B33E"/>
-          <w:lang w:val="en-US"/>
         </w:rPr>
         <w:t xml:space="preserve"> </w:t>
       </w:r>
@@ -7358,28 +7426,24 @@
       <w:r>
         <w:rPr>
           <w:color w:val="54B33E"/>
-          <w:lang w:val="en-US"/>
         </w:rPr>
         <w:t>"</w:t>
       </w:r>
       <w:r>
         <w:rPr>
           <w:color w:val="EBEBEB"/>
-          <w:lang w:val="en-US"/>
         </w:rPr>
         <w:t>)</w:t>
       </w:r>
       <w:r>
         <w:rPr>
           <w:color w:val="EBEBEB"/>
-          <w:lang w:val="en-US"/>
-        </w:rPr>
-        <w:br/>
-      </w:r>
-      <w:r>
-        <w:rPr>
-          <w:color w:val="EBEBEB"/>
-          <w:lang w:val="en-US"/>
+        </w:rPr>
+        <w:br/>
+      </w:r>
+      <w:r>
+        <w:rPr>
+          <w:color w:val="EBEBEB"/>
         </w:rPr>
         <w:br/>
         <w:t xml:space="preserve">    </w:t>
@@ -7396,23 +7460,32 @@
       <w:r>
         <w:rPr>
           <w:color w:val="ED864A"/>
-          <w:lang w:val="en-US"/>
-        </w:rPr>
-        <w:t xml:space="preserve"> </w:t>
-      </w:r>
-      <w:proofErr w:type="spellStart"/>
+        </w:rPr>
+        <w:t xml:space="preserve"> </w:t>
+      </w:r>
       <w:r>
         <w:rPr>
           <w:color w:val="FFCF40"/>
           <w:lang w:val="en-US"/>
         </w:rPr>
-        <w:t>set_name</w:t>
-      </w:r>
-      <w:proofErr w:type="spellEnd"/>
-      <w:r>
-        <w:rPr>
-          <w:color w:val="EBEBEB"/>
-          <w:lang w:val="en-US"/>
+        <w:t>set</w:t>
+      </w:r>
+      <w:r>
+        <w:rPr>
+          <w:color w:val="FFCF40"/>
+        </w:rPr>
+        <w:t>_</w:t>
+      </w:r>
+      <w:r>
+        <w:rPr>
+          <w:color w:val="FFCF40"/>
+          <w:lang w:val="en-US"/>
+        </w:rPr>
+        <w:t>name</w:t>
+      </w:r>
+      <w:r>
+        <w:rPr>
+          <w:color w:val="EBEBEB"/>
         </w:rPr>
         <w:t>(</w:t>
       </w:r>
@@ -7428,7 +7501,6 @@
           <w:b/>
           <w:bCs/>
           <w:color w:val="ED864A"/>
-          <w:lang w:val="en-US"/>
         </w:rPr>
         <w:t xml:space="preserve">, </w:t>
       </w:r>
@@ -7442,14 +7514,12 @@
       <w:r>
         <w:rPr>
           <w:color w:val="EBEBEB"/>
-          <w:lang w:val="en-US"/>
         </w:rPr>
         <w:t>):</w:t>
       </w:r>
       <w:r>
         <w:rPr>
           <w:color w:val="EBEBEB"/>
-          <w:lang w:val="en-US"/>
         </w:rPr>
         <w:br/>
         <w:t xml:space="preserve">        </w:t>
@@ -7464,9 +7534,21 @@
       <w:r>
         <w:rPr>
           <w:color w:val="EBEBEB"/>
-          <w:lang w:val="en-US"/>
-        </w:rPr>
-        <w:t xml:space="preserve">.name = </w:t>
+        </w:rPr>
+        <w:t>.</w:t>
+      </w:r>
+      <w:r>
+        <w:rPr>
+          <w:color w:val="EBEBEB"/>
+          <w:lang w:val="en-US"/>
+        </w:rPr>
+        <w:t>name</w:t>
+      </w:r>
+      <w:r>
+        <w:rPr>
+          <w:color w:val="EBEBEB"/>
+        </w:rPr>
+        <w:t xml:space="preserve"> = </w:t>
       </w:r>
       <w:r>
         <w:rPr>
@@ -7478,14 +7560,12 @@
       <w:r>
         <w:rPr>
           <w:color w:val="FFFFFF"/>
-          <w:lang w:val="en-US"/>
         </w:rPr>
         <w:br/>
       </w:r>
       <w:r>
         <w:rPr>
           <w:color w:val="FFFFFF"/>
-          <w:lang w:val="en-US"/>
         </w:rPr>
         <w:br/>
         <w:t xml:space="preserve">    </w:t>
@@ -7502,23 +7582,32 @@
       <w:r>
         <w:rPr>
           <w:color w:val="ED864A"/>
-          <w:lang w:val="en-US"/>
-        </w:rPr>
-        <w:t xml:space="preserve"> </w:t>
-      </w:r>
-      <w:proofErr w:type="spellStart"/>
+        </w:rPr>
+        <w:t xml:space="preserve"> </w:t>
+      </w:r>
       <w:r>
         <w:rPr>
           <w:color w:val="FFCF40"/>
           <w:lang w:val="en-US"/>
         </w:rPr>
-        <w:t>get_name</w:t>
-      </w:r>
-      <w:proofErr w:type="spellEnd"/>
-      <w:r>
-        <w:rPr>
-          <w:color w:val="EBEBEB"/>
-          <w:lang w:val="en-US"/>
+        <w:t>get</w:t>
+      </w:r>
+      <w:r>
+        <w:rPr>
+          <w:color w:val="FFCF40"/>
+        </w:rPr>
+        <w:t>_</w:t>
+      </w:r>
+      <w:r>
+        <w:rPr>
+          <w:color w:val="FFCF40"/>
+          <w:lang w:val="en-US"/>
+        </w:rPr>
+        <w:t>name</w:t>
+      </w:r>
+      <w:r>
+        <w:rPr>
+          <w:color w:val="EBEBEB"/>
         </w:rPr>
         <w:t>(</w:t>
       </w:r>
@@ -7532,14 +7621,12 @@
       <w:r>
         <w:rPr>
           <w:color w:val="EBEBEB"/>
-          <w:lang w:val="en-US"/>
         </w:rPr>
         <w:t>):</w:t>
       </w:r>
       <w:r>
         <w:rPr>
           <w:color w:val="EBEBEB"/>
-          <w:lang w:val="en-US"/>
         </w:rPr>
         <w:br/>
         <w:t xml:space="preserve">        </w:t>
@@ -7549,7 +7636,13 @@
           <w:color w:val="ED864A"/>
           <w:lang w:val="en-US"/>
         </w:rPr>
-        <w:t xml:space="preserve">return </w:t>
+        <w:t>return</w:t>
+      </w:r>
+      <w:r>
+        <w:rPr>
+          <w:color w:val="ED864A"/>
+        </w:rPr>
+        <w:t xml:space="preserve"> </w:t>
       </w:r>
       <w:r>
         <w:rPr>
@@ -7561,21 +7654,25 @@
       <w:r>
         <w:rPr>
           <w:color w:val="EBEBEB"/>
-          <w:lang w:val="en-US"/>
-        </w:rPr>
-        <w:t>.name</w:t>
-      </w:r>
-      <w:r>
-        <w:rPr>
-          <w:color w:val="EBEBEB"/>
-          <w:lang w:val="en-US"/>
-        </w:rPr>
-        <w:br/>
-      </w:r>
-      <w:r>
-        <w:rPr>
-          <w:color w:val="EBEBEB"/>
-          <w:lang w:val="en-US"/>
+        </w:rPr>
+        <w:t>.</w:t>
+      </w:r>
+      <w:r>
+        <w:rPr>
+          <w:color w:val="EBEBEB"/>
+          <w:lang w:val="en-US"/>
+        </w:rPr>
+        <w:t>name</w:t>
+      </w:r>
+      <w:r>
+        <w:rPr>
+          <w:color w:val="EBEBEB"/>
+        </w:rPr>
+        <w:br/>
+      </w:r>
+      <w:r>
+        <w:rPr>
+          <w:color w:val="EBEBEB"/>
         </w:rPr>
         <w:br/>
         <w:t xml:space="preserve">    </w:t>
@@ -7592,21 +7689,31 @@
       <w:r>
         <w:rPr>
           <w:color w:val="ED864A"/>
-          <w:lang w:val="en-US"/>
         </w:rPr>
         <w:t xml:space="preserve"> </w:t>
       </w:r>
       <w:r>
         <w:rPr>
           <w:color w:val="B200B2"/>
-          <w:lang w:val="en-US"/>
-        </w:rPr>
-        <w:t>__del__</w:t>
-      </w:r>
-      <w:r>
-        <w:rPr>
-          <w:color w:val="EBEBEB"/>
-          <w:lang w:val="en-US"/>
+        </w:rPr>
+        <w:t>__</w:t>
+      </w:r>
+      <w:r>
+        <w:rPr>
+          <w:color w:val="B200B2"/>
+          <w:lang w:val="en-US"/>
+        </w:rPr>
+        <w:t>del</w:t>
+      </w:r>
+      <w:r>
+        <w:rPr>
+          <w:color w:val="B200B2"/>
+        </w:rPr>
+        <w:t>__</w:t>
+      </w:r>
+      <w:r>
+        <w:rPr>
+          <w:color w:val="EBEBEB"/>
         </w:rPr>
         <w:t>(</w:t>
       </w:r>
@@ -7620,14 +7727,12 @@
       <w:r>
         <w:rPr>
           <w:color w:val="EBEBEB"/>
-          <w:lang w:val="en-US"/>
         </w:rPr>
         <w:t>):</w:t>
       </w:r>
       <w:r>
         <w:rPr>
           <w:color w:val="EBEBEB"/>
-          <w:lang w:val="en-US"/>
         </w:rPr>
         <w:br/>
         <w:t xml:space="preserve">        </w:t>
@@ -7642,14 +7747,12 @@
       <w:r>
         <w:rPr>
           <w:color w:val="EBEBEB"/>
-          <w:lang w:val="en-US"/>
         </w:rPr>
         <w:t>(</w:t>
       </w:r>
       <w:r>
         <w:rPr>
           <w:color w:val="54B33E"/>
-          <w:lang w:val="en-US"/>
         </w:rPr>
         <w:t>"</w:t>
       </w:r>
@@ -7662,7 +7765,6 @@
       <w:r>
         <w:rPr>
           <w:color w:val="54B33E"/>
-          <w:lang w:val="en-US"/>
         </w:rPr>
         <w:t xml:space="preserve"> </w:t>
       </w:r>
@@ -7675,7 +7777,6 @@
       <w:r>
         <w:rPr>
           <w:color w:val="54B33E"/>
-          <w:lang w:val="en-US"/>
         </w:rPr>
         <w:t xml:space="preserve"> </w:t>
       </w:r>
@@ -7688,16 +7789,27 @@
       <w:r>
         <w:rPr>
           <w:color w:val="54B33E"/>
-          <w:lang w:val="en-US"/>
-        </w:rPr>
-        <w:t xml:space="preserve"> Persona"</w:t>
+        </w:rPr>
+        <w:t xml:space="preserve"> </w:t>
+      </w:r>
+      <w:r>
+        <w:rPr>
+          <w:color w:val="54B33E"/>
+          <w:lang w:val="en-US"/>
+        </w:rPr>
+        <w:t>Persona</w:t>
+      </w:r>
+      <w:r>
+        <w:rPr>
+          <w:color w:val="54B33E"/>
+        </w:rPr>
+        <w:t>"</w:t>
       </w:r>
       <w:r>
         <w:rPr>
           <w:b/>
           <w:bCs/>
           <w:color w:val="ED864A"/>
-          <w:lang w:val="en-US"/>
         </w:rPr>
         <w:t xml:space="preserve">, </w:t>
       </w:r>
@@ -7711,21 +7823,18 @@
       <w:r>
         <w:rPr>
           <w:color w:val="EBEBEB"/>
-          <w:lang w:val="en-US"/>
         </w:rPr>
         <w:t>)</w:t>
       </w:r>
       <w:r>
         <w:rPr>
           <w:color w:val="EBEBEB"/>
-          <w:lang w:val="en-US"/>
-        </w:rPr>
-        <w:br/>
-      </w:r>
-      <w:r>
-        <w:rPr>
-          <w:color w:val="EBEBEB"/>
-          <w:lang w:val="en-US"/>
+        </w:rPr>
+        <w:br/>
+      </w:r>
+      <w:r>
+        <w:rPr>
+          <w:color w:val="EBEBEB"/>
         </w:rPr>
         <w:br/>
         <w:t xml:space="preserve">    </w:t>
@@ -7742,7 +7851,6 @@
       <w:r>
         <w:rPr>
           <w:color w:val="ED864A"/>
-          <w:lang w:val="en-US"/>
         </w:rPr>
         <w:t xml:space="preserve"> </w:t>
       </w:r>
@@ -7756,7 +7864,6 @@
       <w:r>
         <w:rPr>
           <w:color w:val="EBEBEB"/>
-          <w:lang w:val="en-US"/>
         </w:rPr>
         <w:t>(</w:t>
       </w:r>
@@ -7770,14 +7877,12 @@
       <w:r>
         <w:rPr>
           <w:color w:val="EBEBEB"/>
-          <w:lang w:val="en-US"/>
         </w:rPr>
         <w:t>):</w:t>
       </w:r>
       <w:r>
         <w:rPr>
           <w:color w:val="EBEBEB"/>
-          <w:lang w:val="en-US"/>
         </w:rPr>
         <w:br/>
         <w:t xml:space="preserve">        </w:t>
@@ -7792,14 +7897,12 @@
       <w:r>
         <w:rPr>
           <w:color w:val="EBEBEB"/>
-          <w:lang w:val="en-US"/>
         </w:rPr>
         <w:t>:</w:t>
       </w:r>
       <w:r>
         <w:rPr>
           <w:color w:val="EBEBEB"/>
-          <w:lang w:val="en-US"/>
         </w:rPr>
         <w:br/>
         <w:t xml:space="preserve">            </w:t>
@@ -7814,9 +7917,21 @@
       <w:r>
         <w:rPr>
           <w:color w:val="EBEBEB"/>
-          <w:lang w:val="en-US"/>
-        </w:rPr>
-        <w:t xml:space="preserve">.name = </w:t>
+        </w:rPr>
+        <w:t>.</w:t>
+      </w:r>
+      <w:r>
+        <w:rPr>
+          <w:color w:val="EBEBEB"/>
+          <w:lang w:val="en-US"/>
+        </w:rPr>
+        <w:t>name</w:t>
+      </w:r>
+      <w:r>
+        <w:rPr>
+          <w:color w:val="EBEBEB"/>
+        </w:rPr>
+        <w:t xml:space="preserve"> = </w:t>
       </w:r>
       <w:r>
         <w:rPr>
@@ -7828,14 +7943,12 @@
       <w:r>
         <w:rPr>
           <w:color w:val="EBEBEB"/>
-          <w:lang w:val="en-US"/>
         </w:rPr>
         <w:t>(</w:t>
       </w:r>
       <w:r>
         <w:rPr>
           <w:color w:val="54B33E"/>
-          <w:lang w:val="en-US"/>
         </w:rPr>
         <w:t>"</w:t>
       </w:r>
@@ -7848,7 +7961,6 @@
       <w:r>
         <w:rPr>
           <w:color w:val="54B33E"/>
-          <w:lang w:val="en-US"/>
         </w:rPr>
         <w:t xml:space="preserve"> </w:t>
       </w:r>
@@ -7861,7 +7973,6 @@
       <w:r>
         <w:rPr>
           <w:color w:val="54B33E"/>
-          <w:lang w:val="en-US"/>
         </w:rPr>
         <w:t xml:space="preserve"> </w:t>
       </w:r>
@@ -7874,40 +7985,41 @@
       <w:r>
         <w:rPr>
           <w:color w:val="54B33E"/>
-          <w:lang w:val="en-US"/>
         </w:rPr>
         <w:t>:</w:t>
       </w:r>
       <w:r>
         <w:rPr>
           <w:color w:val="ED864A"/>
-          <w:lang w:val="en-US"/>
-        </w:rPr>
-        <w:t>\n</w:t>
-      </w:r>
-      <w:r>
-        <w:rPr>
-          <w:color w:val="54B33E"/>
-          <w:lang w:val="en-US"/>
+        </w:rPr>
+        <w:t>\</w:t>
+      </w:r>
+      <w:r>
+        <w:rPr>
+          <w:color w:val="ED864A"/>
+          <w:lang w:val="en-US"/>
+        </w:rPr>
+        <w:t>n</w:t>
+      </w:r>
+      <w:r>
+        <w:rPr>
+          <w:color w:val="54B33E"/>
         </w:rPr>
         <w:t>"</w:t>
       </w:r>
       <w:r>
         <w:rPr>
           <w:color w:val="EBEBEB"/>
-          <w:lang w:val="en-US"/>
         </w:rPr>
         <w:t>)</w:t>
       </w:r>
       <w:r>
         <w:rPr>
           <w:color w:val="EBEBEB"/>
-          <w:lang w:val="en-US"/>
         </w:rPr>
         <w:br/>
         <w:t xml:space="preserve">            </w:t>
       </w:r>
-      <w:proofErr w:type="spellStart"/>
       <w:r>
         <w:rPr>
           <w:color w:val="94558D"/>
@@ -7918,15 +8030,19 @@
       <w:r>
         <w:rPr>
           <w:color w:val="EBEBEB"/>
-          <w:lang w:val="en-US"/>
-        </w:rPr>
-        <w:t>.subject</w:t>
-      </w:r>
-      <w:proofErr w:type="spellEnd"/>
-      <w:r>
-        <w:rPr>
-          <w:color w:val="EBEBEB"/>
-          <w:lang w:val="en-US"/>
+        </w:rPr>
+        <w:t>.</w:t>
+      </w:r>
+      <w:r>
+        <w:rPr>
+          <w:color w:val="EBEBEB"/>
+          <w:lang w:val="en-US"/>
+        </w:rPr>
+        <w:t>subject</w:t>
+      </w:r>
+      <w:r>
+        <w:rPr>
+          <w:color w:val="EBEBEB"/>
         </w:rPr>
         <w:t xml:space="preserve"> = </w:t>
       </w:r>
@@ -7940,14 +8056,12 @@
       <w:r>
         <w:rPr>
           <w:color w:val="EBEBEB"/>
-          <w:lang w:val="en-US"/>
         </w:rPr>
         <w:t>(</w:t>
       </w:r>
       <w:r>
         <w:rPr>
           <w:color w:val="54B33E"/>
-          <w:lang w:val="en-US"/>
         </w:rPr>
         <w:t>"</w:t>
       </w:r>
@@ -7960,7 +8074,6 @@
       <w:r>
         <w:rPr>
           <w:color w:val="54B33E"/>
-          <w:lang w:val="en-US"/>
         </w:rPr>
         <w:t xml:space="preserve"> </w:t>
       </w:r>
@@ -7973,7 +8086,6 @@
       <w:r>
         <w:rPr>
           <w:color w:val="54B33E"/>
-          <w:lang w:val="en-US"/>
         </w:rPr>
         <w:t xml:space="preserve"> </w:t>
       </w:r>
@@ -11111,7 +11223,6 @@
           <w:szCs w:val="28"/>
         </w:rPr>
       </w:pPr>
-      <w:bookmarkStart w:id="0" w:name="_GoBack"/>
       <w:r>
         <w:rPr>
           <w:noProof/>
@@ -11153,7 +11264,6 @@
           </wp:inline>
         </w:drawing>
       </w:r>
-      <w:bookmarkEnd w:id="0"/>
     </w:p>
     <w:p>
       <w:pPr>

--- a/reports/Gunkevich/6/rep/yap 6.docx
+++ b/reports/Gunkevich/6/rep/yap 6.docx
@@ -4620,19 +4620,7 @@
           <w:szCs w:val="20"/>
           <w:lang w:val="en-US" w:eastAsia="ru-RU"/>
         </w:rPr>
-        <w:t>c.set_</w:t>
-      </w:r>
-      <w:bookmarkStart w:id="0" w:name="_GoBack"/>
-      <w:bookmarkEnd w:id="0"/>
-      <w:r>
-        <w:rPr>
-          <w:rFonts w:ascii="Courier New" w:eastAsia="Times New Roman" w:hAnsi="Courier New" w:cs="Courier New"/>
-          <w:color w:val="EBEBEB"/>
-          <w:sz w:val="20"/>
-          <w:szCs w:val="20"/>
-          <w:lang w:val="en-US" w:eastAsia="ru-RU"/>
-        </w:rPr>
-        <w:t>party</w:t>
+        <w:t>c.set_party</w:t>
       </w:r>
       <w:proofErr w:type="spellEnd"/>
       <w:r>
@@ -9907,14 +9895,24 @@
         </w:rPr>
         <w:t xml:space="preserve"> </w:t>
       </w:r>
-      <w:proofErr w:type="spellStart"/>
-      <w:r>
-        <w:rPr>
-          <w:color w:val="54B33E"/>
-        </w:rPr>
-        <w:t>прдмета</w:t>
-      </w:r>
-      <w:proofErr w:type="spellEnd"/>
+      <w:r>
+        <w:rPr>
+          <w:color w:val="54B33E"/>
+        </w:rPr>
+        <w:t>пр</w:t>
+      </w:r>
+      <w:r>
+        <w:rPr>
+          <w:color w:val="54B33E"/>
+        </w:rPr>
+        <w:t>е</w:t>
+      </w:r>
+      <w:r>
+        <w:rPr>
+          <w:color w:val="54B33E"/>
+        </w:rPr>
+        <w:t>дмета</w:t>
+      </w:r>
       <w:r>
         <w:rPr>
           <w:color w:val="54B33E"/>
@@ -11349,47 +11347,38 @@
           <w:szCs w:val="28"/>
         </w:rPr>
       </w:pPr>
+      <w:bookmarkStart w:id="0" w:name="_GoBack"/>
       <w:r>
         <w:rPr>
           <w:noProof/>
           <w:lang w:eastAsia="ru-RU"/>
         </w:rPr>
-        <w:drawing>
-          <wp:inline distT="0" distB="0" distL="0" distR="0" wp14:anchorId="404E20B9" wp14:editId="0A361DCB">
-            <wp:extent cx="2103120" cy="2924412"/>
-            <wp:effectExtent l="0" t="0" r="0" b="9525"/>
-            <wp:docPr id="1" name="Рисунок 1"/>
-            <wp:cNvGraphicFramePr>
-              <a:graphicFrameLocks xmlns:a="http://schemas.openxmlformats.org/drawingml/2006/main" noChangeAspect="1"/>
-            </wp:cNvGraphicFramePr>
-            <a:graphic xmlns:a="http://schemas.openxmlformats.org/drawingml/2006/main">
-              <a:graphicData uri="http://schemas.openxmlformats.org/drawingml/2006/picture">
-                <pic:pic xmlns:pic="http://schemas.openxmlformats.org/drawingml/2006/picture">
-                  <pic:nvPicPr>
-                    <pic:cNvPr id="0" name=""/>
-                    <pic:cNvPicPr/>
-                  </pic:nvPicPr>
-                  <pic:blipFill>
-                    <a:blip r:embed="rId8"/>
-                    <a:stretch>
-                      <a:fillRect/>
-                    </a:stretch>
-                  </pic:blipFill>
-                  <pic:spPr>
-                    <a:xfrm>
-                      <a:off x="0" y="0"/>
-                      <a:ext cx="2103120" cy="2924412"/>
-                    </a:xfrm>
-                    <a:prstGeom prst="rect">
-                      <a:avLst/>
-                    </a:prstGeom>
-                  </pic:spPr>
-                </pic:pic>
-              </a:graphicData>
-            </a:graphic>
-          </wp:inline>
-        </w:drawing>
-      </w:r>
+        <w:pict>
+          <v:shapetype id="_x0000_t75" coordsize="21600,21600" o:spt="75" o:preferrelative="t" path="m@4@5l@4@11@9@11@9@5xe" filled="f" stroked="f">
+            <v:stroke joinstyle="miter"/>
+            <v:formulas>
+              <v:f eqn="if lineDrawn pixelLineWidth 0"/>
+              <v:f eqn="sum @0 1 0"/>
+              <v:f eqn="sum 0 0 @1"/>
+              <v:f eqn="prod @2 1 2"/>
+              <v:f eqn="prod @3 21600 pixelWidth"/>
+              <v:f eqn="prod @3 21600 pixelHeight"/>
+              <v:f eqn="sum @0 0 1"/>
+              <v:f eqn="prod @6 1 2"/>
+              <v:f eqn="prod @7 21600 pixelWidth"/>
+              <v:f eqn="sum @8 21600 0"/>
+              <v:f eqn="prod @7 21600 pixelHeight"/>
+              <v:f eqn="sum @10 21600 0"/>
+            </v:formulas>
+            <v:path o:extrusionok="f" gradientshapeok="t" o:connecttype="rect"/>
+            <o:lock v:ext="edit" aspectratio="t"/>
+          </v:shapetype>
+          <v:shape id="_x0000_i1025" type="#_x0000_t75" style="width:120.6pt;height:399pt">
+            <v:imagedata r:id="rId8" o:title="Untitled Diagram.drawio"/>
+          </v:shape>
+        </w:pict>
+      </w:r>
+      <w:bookmarkEnd w:id="0"/>
     </w:p>
     <w:p>
       <w:pPr>
